--- a/HTML5/软件1703-察纯纯-20170300516.docx
+++ b/HTML5/软件1703-察纯纯-20170300516.docx
@@ -1057,18 +1057,7 @@
           <w:szCs w:val="28"/>
           <w:lang w:val="en-US" w:eastAsia="zh-CN"/>
         </w:rPr>
-        <w:t>网站介绍及功能展示.......................</w:t>
-      </w:r>
-      <w:bookmarkStart w:id="0" w:name="_GoBack"/>
-      <w:bookmarkEnd w:id="0"/>
-      <w:r>
-        <w:rPr>
-          <w:rFonts w:hint="eastAsia"/>
-          <w:sz w:val="28"/>
-          <w:szCs w:val="28"/>
-          <w:lang w:val="en-US" w:eastAsia="zh-CN"/>
-        </w:rPr>
-        <w:t>..........................................................7</w:t>
+        <w:t>网站介绍及功能展示.................................................................................7</w:t>
       </w:r>
     </w:p>
     <w:p>
@@ -2140,6 +2129,7 @@
         <w:pageBreakBefore w:val="0"/>
         <w:widowControl w:val="0"/>
         <w:numPr>
+          <w:ilvl w:val="0"/>
           <w:numId w:val="0"/>
         </w:numPr>
         <w:kinsoku/>
@@ -2866,6 +2856,7 @@
         <w:pageBreakBefore w:val="0"/>
         <w:widowControl w:val="0"/>
         <w:numPr>
+          <w:ilvl w:val="0"/>
           <w:numId w:val="0"/>
         </w:numPr>
         <w:kinsoku/>
@@ -2984,6 +2975,78 @@
         <w:pageBreakBefore w:val="0"/>
         <w:widowControl w:val="0"/>
         <w:numPr>
+          <w:numId w:val="0"/>
+        </w:numPr>
+        <w:kinsoku/>
+        <w:wordWrap/>
+        <w:overflowPunct/>
+        <w:topLinePunct w:val="0"/>
+        <w:autoSpaceDE/>
+        <w:autoSpaceDN/>
+        <w:bidi w:val="0"/>
+        <w:adjustRightInd/>
+        <w:snapToGrid/>
+        <w:spacing w:line="360" w:lineRule="auto"/>
+        <w:jc w:val="left"/>
+        <w:textAlignment w:val="auto"/>
+        <w:rPr>
+          <w:rFonts w:hint="default"/>
+          <w:sz w:val="21"/>
+          <w:szCs w:val="21"/>
+          <w:lang w:val="en-US" w:eastAsia="zh-CN"/>
+        </w:rPr>
+      </w:pPr>
+      <w:r>
+        <w:drawing>
+          <wp:inline distT="0" distB="0" distL="114300" distR="114300">
+            <wp:extent cx="4800600" cy="355600"/>
+            <wp:effectExtent l="0" t="0" r="0" b="0"/>
+            <wp:docPr id="1" name="图片 1"/>
+            <wp:cNvGraphicFramePr>
+              <a:graphicFrameLocks xmlns:a="http://schemas.openxmlformats.org/drawingml/2006/main" noChangeAspect="1"/>
+            </wp:cNvGraphicFramePr>
+            <a:graphic xmlns:a="http://schemas.openxmlformats.org/drawingml/2006/main">
+              <a:graphicData uri="http://schemas.openxmlformats.org/drawingml/2006/picture">
+                <pic:pic xmlns:pic="http://schemas.openxmlformats.org/drawingml/2006/picture">
+                  <pic:nvPicPr>
+                    <pic:cNvPr id="1" name="图片 1"/>
+                    <pic:cNvPicPr>
+                      <a:picLocks noChangeAspect="1"/>
+                    </pic:cNvPicPr>
+                  </pic:nvPicPr>
+                  <pic:blipFill>
+                    <a:blip r:embed="rId4"/>
+                    <a:stretch>
+                      <a:fillRect/>
+                    </a:stretch>
+                  </pic:blipFill>
+                  <pic:spPr>
+                    <a:xfrm>
+                      <a:off x="0" y="0"/>
+                      <a:ext cx="4800600" cy="355600"/>
+                    </a:xfrm>
+                    <a:prstGeom prst="rect">
+                      <a:avLst/>
+                    </a:prstGeom>
+                    <a:noFill/>
+                    <a:ln>
+                      <a:noFill/>
+                    </a:ln>
+                  </pic:spPr>
+                </pic:pic>
+              </a:graphicData>
+            </a:graphic>
+          </wp:inline>
+        </w:drawing>
+      </w:r>
+    </w:p>
+    <w:p>
+      <w:pPr>
+        <w:keepNext w:val="0"/>
+        <w:keepLines w:val="0"/>
+        <w:pageBreakBefore w:val="0"/>
+        <w:widowControl w:val="0"/>
+        <w:numPr>
           <w:ilvl w:val="0"/>
           <w:numId w:val="9"/>
         </w:numPr>
@@ -3086,6 +3149,49 @@
           <w:lang w:val="en-US" w:eastAsia="zh-CN"/>
         </w:rPr>
       </w:pPr>
+      <w:r>
+        <w:drawing>
+          <wp:inline distT="0" distB="0" distL="114300" distR="114300">
+            <wp:extent cx="5742305" cy="2721610"/>
+            <wp:effectExtent l="0" t="0" r="10795" b="8890"/>
+            <wp:docPr id="2" name="图片 2"/>
+            <wp:cNvGraphicFramePr>
+              <a:graphicFrameLocks xmlns:a="http://schemas.openxmlformats.org/drawingml/2006/main" noChangeAspect="1"/>
+            </wp:cNvGraphicFramePr>
+            <a:graphic xmlns:a="http://schemas.openxmlformats.org/drawingml/2006/main">
+              <a:graphicData uri="http://schemas.openxmlformats.org/drawingml/2006/picture">
+                <pic:pic xmlns:pic="http://schemas.openxmlformats.org/drawingml/2006/picture">
+                  <pic:nvPicPr>
+                    <pic:cNvPr id="2" name="图片 2"/>
+                    <pic:cNvPicPr>
+                      <a:picLocks noChangeAspect="1"/>
+                    </pic:cNvPicPr>
+                  </pic:nvPicPr>
+                  <pic:blipFill>
+                    <a:blip r:embed="rId5"/>
+                    <a:stretch>
+                      <a:fillRect/>
+                    </a:stretch>
+                  </pic:blipFill>
+                  <pic:spPr>
+                    <a:xfrm>
+                      <a:off x="0" y="0"/>
+                      <a:ext cx="5742305" cy="2721610"/>
+                    </a:xfrm>
+                    <a:prstGeom prst="rect">
+                      <a:avLst/>
+                    </a:prstGeom>
+                    <a:noFill/>
+                    <a:ln>
+                      <a:noFill/>
+                    </a:ln>
+                  </pic:spPr>
+                </pic:pic>
+              </a:graphicData>
+            </a:graphic>
+          </wp:inline>
+        </w:drawing>
+      </w:r>
     </w:p>
     <w:p>
       <w:pPr>
@@ -3498,315 +3604,6 @@
         <w:widowControl w:val="0"/>
         <w:numPr>
           <w:ilvl w:val="0"/>
-          <w:numId w:val="0"/>
-        </w:numPr>
-        <w:kinsoku/>
-        <w:wordWrap/>
-        <w:overflowPunct/>
-        <w:topLinePunct w:val="0"/>
-        <w:autoSpaceDE/>
-        <w:autoSpaceDN/>
-        <w:bidi w:val="0"/>
-        <w:adjustRightInd/>
-        <w:snapToGrid/>
-        <w:spacing w:line="360" w:lineRule="auto"/>
-        <w:ind w:left="420" w:leftChars="0"/>
-        <w:jc w:val="left"/>
-        <w:textAlignment w:val="auto"/>
-        <w:rPr>
-          <w:rFonts w:hint="eastAsia"/>
-          <w:sz w:val="21"/>
-          <w:szCs w:val="21"/>
-          <w:lang w:val="en-US" w:eastAsia="zh-CN"/>
-        </w:rPr>
-      </w:pPr>
-    </w:p>
-    <w:p>
-      <w:pPr>
-        <w:keepNext w:val="0"/>
-        <w:keepLines w:val="0"/>
-        <w:pageBreakBefore w:val="0"/>
-        <w:widowControl w:val="0"/>
-        <w:numPr>
-          <w:ilvl w:val="0"/>
-          <w:numId w:val="0"/>
-        </w:numPr>
-        <w:kinsoku/>
-        <w:wordWrap/>
-        <w:overflowPunct/>
-        <w:topLinePunct w:val="0"/>
-        <w:autoSpaceDE/>
-        <w:autoSpaceDN/>
-        <w:bidi w:val="0"/>
-        <w:adjustRightInd/>
-        <w:snapToGrid/>
-        <w:spacing w:line="360" w:lineRule="auto"/>
-        <w:ind w:left="420" w:leftChars="0"/>
-        <w:jc w:val="left"/>
-        <w:textAlignment w:val="auto"/>
-        <w:rPr>
-          <w:rFonts w:hint="eastAsia"/>
-          <w:sz w:val="21"/>
-          <w:szCs w:val="21"/>
-          <w:lang w:val="en-US" w:eastAsia="zh-CN"/>
-        </w:rPr>
-      </w:pPr>
-    </w:p>
-    <w:p>
-      <w:pPr>
-        <w:keepNext w:val="0"/>
-        <w:keepLines w:val="0"/>
-        <w:pageBreakBefore w:val="0"/>
-        <w:widowControl w:val="0"/>
-        <w:numPr>
-          <w:ilvl w:val="0"/>
-          <w:numId w:val="0"/>
-        </w:numPr>
-        <w:kinsoku/>
-        <w:wordWrap/>
-        <w:overflowPunct/>
-        <w:topLinePunct w:val="0"/>
-        <w:autoSpaceDE/>
-        <w:autoSpaceDN/>
-        <w:bidi w:val="0"/>
-        <w:adjustRightInd/>
-        <w:snapToGrid/>
-        <w:spacing w:line="360" w:lineRule="auto"/>
-        <w:ind w:left="420" w:leftChars="0"/>
-        <w:jc w:val="left"/>
-        <w:textAlignment w:val="auto"/>
-        <w:rPr>
-          <w:rFonts w:hint="eastAsia"/>
-          <w:sz w:val="21"/>
-          <w:szCs w:val="21"/>
-          <w:lang w:val="en-US" w:eastAsia="zh-CN"/>
-        </w:rPr>
-      </w:pPr>
-    </w:p>
-    <w:p>
-      <w:pPr>
-        <w:keepNext w:val="0"/>
-        <w:keepLines w:val="0"/>
-        <w:pageBreakBefore w:val="0"/>
-        <w:widowControl w:val="0"/>
-        <w:numPr>
-          <w:ilvl w:val="0"/>
-          <w:numId w:val="0"/>
-        </w:numPr>
-        <w:kinsoku/>
-        <w:wordWrap/>
-        <w:overflowPunct/>
-        <w:topLinePunct w:val="0"/>
-        <w:autoSpaceDE/>
-        <w:autoSpaceDN/>
-        <w:bidi w:val="0"/>
-        <w:adjustRightInd/>
-        <w:snapToGrid/>
-        <w:spacing w:line="360" w:lineRule="auto"/>
-        <w:ind w:left="420" w:leftChars="0"/>
-        <w:jc w:val="left"/>
-        <w:textAlignment w:val="auto"/>
-        <w:rPr>
-          <w:rFonts w:hint="eastAsia"/>
-          <w:sz w:val="21"/>
-          <w:szCs w:val="21"/>
-          <w:lang w:val="en-US" w:eastAsia="zh-CN"/>
-        </w:rPr>
-      </w:pPr>
-    </w:p>
-    <w:p>
-      <w:pPr>
-        <w:keepNext w:val="0"/>
-        <w:keepLines w:val="0"/>
-        <w:pageBreakBefore w:val="0"/>
-        <w:widowControl w:val="0"/>
-        <w:numPr>
-          <w:ilvl w:val="0"/>
-          <w:numId w:val="0"/>
-        </w:numPr>
-        <w:kinsoku/>
-        <w:wordWrap/>
-        <w:overflowPunct/>
-        <w:topLinePunct w:val="0"/>
-        <w:autoSpaceDE/>
-        <w:autoSpaceDN/>
-        <w:bidi w:val="0"/>
-        <w:adjustRightInd/>
-        <w:snapToGrid/>
-        <w:spacing w:line="360" w:lineRule="auto"/>
-        <w:ind w:left="420" w:leftChars="0"/>
-        <w:jc w:val="left"/>
-        <w:textAlignment w:val="auto"/>
-        <w:rPr>
-          <w:rFonts w:hint="eastAsia"/>
-          <w:sz w:val="21"/>
-          <w:szCs w:val="21"/>
-          <w:lang w:val="en-US" w:eastAsia="zh-CN"/>
-        </w:rPr>
-      </w:pPr>
-    </w:p>
-    <w:p>
-      <w:pPr>
-        <w:keepNext w:val="0"/>
-        <w:keepLines w:val="0"/>
-        <w:pageBreakBefore w:val="0"/>
-        <w:widowControl w:val="0"/>
-        <w:numPr>
-          <w:ilvl w:val="0"/>
-          <w:numId w:val="0"/>
-        </w:numPr>
-        <w:kinsoku/>
-        <w:wordWrap/>
-        <w:overflowPunct/>
-        <w:topLinePunct w:val="0"/>
-        <w:autoSpaceDE/>
-        <w:autoSpaceDN/>
-        <w:bidi w:val="0"/>
-        <w:adjustRightInd/>
-        <w:snapToGrid/>
-        <w:spacing w:line="360" w:lineRule="auto"/>
-        <w:ind w:left="420" w:leftChars="0"/>
-        <w:jc w:val="left"/>
-        <w:textAlignment w:val="auto"/>
-        <w:rPr>
-          <w:rFonts w:hint="eastAsia"/>
-          <w:sz w:val="21"/>
-          <w:szCs w:val="21"/>
-          <w:lang w:val="en-US" w:eastAsia="zh-CN"/>
-        </w:rPr>
-      </w:pPr>
-    </w:p>
-    <w:p>
-      <w:pPr>
-        <w:keepNext w:val="0"/>
-        <w:keepLines w:val="0"/>
-        <w:pageBreakBefore w:val="0"/>
-        <w:widowControl w:val="0"/>
-        <w:numPr>
-          <w:ilvl w:val="0"/>
-          <w:numId w:val="0"/>
-        </w:numPr>
-        <w:kinsoku/>
-        <w:wordWrap/>
-        <w:overflowPunct/>
-        <w:topLinePunct w:val="0"/>
-        <w:autoSpaceDE/>
-        <w:autoSpaceDN/>
-        <w:bidi w:val="0"/>
-        <w:adjustRightInd/>
-        <w:snapToGrid/>
-        <w:spacing w:line="360" w:lineRule="auto"/>
-        <w:ind w:left="420" w:leftChars="0"/>
-        <w:jc w:val="left"/>
-        <w:textAlignment w:val="auto"/>
-        <w:rPr>
-          <w:rFonts w:hint="eastAsia"/>
-          <w:sz w:val="21"/>
-          <w:szCs w:val="21"/>
-          <w:lang w:val="en-US" w:eastAsia="zh-CN"/>
-        </w:rPr>
-      </w:pPr>
-    </w:p>
-    <w:p>
-      <w:pPr>
-        <w:keepNext w:val="0"/>
-        <w:keepLines w:val="0"/>
-        <w:pageBreakBefore w:val="0"/>
-        <w:widowControl w:val="0"/>
-        <w:numPr>
-          <w:ilvl w:val="0"/>
-          <w:numId w:val="0"/>
-        </w:numPr>
-        <w:kinsoku/>
-        <w:wordWrap/>
-        <w:overflowPunct/>
-        <w:topLinePunct w:val="0"/>
-        <w:autoSpaceDE/>
-        <w:autoSpaceDN/>
-        <w:bidi w:val="0"/>
-        <w:adjustRightInd/>
-        <w:snapToGrid/>
-        <w:spacing w:line="360" w:lineRule="auto"/>
-        <w:ind w:left="420" w:leftChars="0"/>
-        <w:jc w:val="left"/>
-        <w:textAlignment w:val="auto"/>
-        <w:rPr>
-          <w:rFonts w:hint="eastAsia"/>
-          <w:sz w:val="21"/>
-          <w:szCs w:val="21"/>
-          <w:lang w:val="en-US" w:eastAsia="zh-CN"/>
-        </w:rPr>
-      </w:pPr>
-    </w:p>
-    <w:p>
-      <w:pPr>
-        <w:keepNext w:val="0"/>
-        <w:keepLines w:val="0"/>
-        <w:pageBreakBefore w:val="0"/>
-        <w:widowControl w:val="0"/>
-        <w:numPr>
-          <w:ilvl w:val="0"/>
-          <w:numId w:val="0"/>
-        </w:numPr>
-        <w:kinsoku/>
-        <w:wordWrap/>
-        <w:overflowPunct/>
-        <w:topLinePunct w:val="0"/>
-        <w:autoSpaceDE/>
-        <w:autoSpaceDN/>
-        <w:bidi w:val="0"/>
-        <w:adjustRightInd/>
-        <w:snapToGrid/>
-        <w:spacing w:line="360" w:lineRule="auto"/>
-        <w:ind w:left="420" w:leftChars="0"/>
-        <w:jc w:val="left"/>
-        <w:textAlignment w:val="auto"/>
-        <w:rPr>
-          <w:rFonts w:hint="eastAsia"/>
-          <w:sz w:val="21"/>
-          <w:szCs w:val="21"/>
-          <w:lang w:val="en-US" w:eastAsia="zh-CN"/>
-        </w:rPr>
-      </w:pPr>
-    </w:p>
-    <w:p>
-      <w:pPr>
-        <w:keepNext w:val="0"/>
-        <w:keepLines w:val="0"/>
-        <w:pageBreakBefore w:val="0"/>
-        <w:widowControl w:val="0"/>
-        <w:numPr>
-          <w:ilvl w:val="0"/>
-          <w:numId w:val="0"/>
-        </w:numPr>
-        <w:kinsoku/>
-        <w:wordWrap/>
-        <w:overflowPunct/>
-        <w:topLinePunct w:val="0"/>
-        <w:autoSpaceDE/>
-        <w:autoSpaceDN/>
-        <w:bidi w:val="0"/>
-        <w:adjustRightInd/>
-        <w:snapToGrid/>
-        <w:spacing w:line="360" w:lineRule="auto"/>
-        <w:ind w:left="420" w:leftChars="0"/>
-        <w:jc w:val="left"/>
-        <w:textAlignment w:val="auto"/>
-        <w:rPr>
-          <w:rFonts w:hint="eastAsia"/>
-          <w:sz w:val="21"/>
-          <w:szCs w:val="21"/>
-          <w:lang w:val="en-US" w:eastAsia="zh-CN"/>
-        </w:rPr>
-      </w:pPr>
-    </w:p>
-    <w:p>
-      <w:pPr>
-        <w:keepNext w:val="0"/>
-        <w:keepLines w:val="0"/>
-        <w:pageBreakBefore w:val="0"/>
-        <w:widowControl w:val="0"/>
-        <w:numPr>
           <w:numId w:val="0"/>
         </w:numPr>
         <w:kinsoku/>
@@ -4168,6 +3965,49 @@
           <w:lang w:val="en-US" w:eastAsia="zh-CN"/>
         </w:rPr>
       </w:pPr>
+      <w:r>
+        <w:drawing>
+          <wp:inline distT="0" distB="0" distL="114300" distR="114300">
+            <wp:extent cx="5742305" cy="2721610"/>
+            <wp:effectExtent l="0" t="0" r="10795" b="8890"/>
+            <wp:docPr id="3" name="图片 3"/>
+            <wp:cNvGraphicFramePr>
+              <a:graphicFrameLocks xmlns:a="http://schemas.openxmlformats.org/drawingml/2006/main" noChangeAspect="1"/>
+            </wp:cNvGraphicFramePr>
+            <a:graphic xmlns:a="http://schemas.openxmlformats.org/drawingml/2006/main">
+              <a:graphicData uri="http://schemas.openxmlformats.org/drawingml/2006/picture">
+                <pic:pic xmlns:pic="http://schemas.openxmlformats.org/drawingml/2006/picture">
+                  <pic:nvPicPr>
+                    <pic:cNvPr id="3" name="图片 3"/>
+                    <pic:cNvPicPr>
+                      <a:picLocks noChangeAspect="1"/>
+                    </pic:cNvPicPr>
+                  </pic:nvPicPr>
+                  <pic:blipFill>
+                    <a:blip r:embed="rId6"/>
+                    <a:stretch>
+                      <a:fillRect/>
+                    </a:stretch>
+                  </pic:blipFill>
+                  <pic:spPr>
+                    <a:xfrm>
+                      <a:off x="0" y="0"/>
+                      <a:ext cx="5742305" cy="2721610"/>
+                    </a:xfrm>
+                    <a:prstGeom prst="rect">
+                      <a:avLst/>
+                    </a:prstGeom>
+                    <a:noFill/>
+                    <a:ln>
+                      <a:noFill/>
+                    </a:ln>
+                  </pic:spPr>
+                </pic:pic>
+              </a:graphicData>
+            </a:graphic>
+          </wp:inline>
+        </w:drawing>
+      </w:r>
     </w:p>
     <w:p>
       <w:pPr>
@@ -4357,245 +4197,6 @@
         <w:widowControl w:val="0"/>
         <w:numPr>
           <w:ilvl w:val="0"/>
-          <w:numId w:val="0"/>
-        </w:numPr>
-        <w:kinsoku/>
-        <w:wordWrap/>
-        <w:overflowPunct/>
-        <w:topLinePunct w:val="0"/>
-        <w:autoSpaceDE/>
-        <w:autoSpaceDN/>
-        <w:bidi w:val="0"/>
-        <w:adjustRightInd/>
-        <w:snapToGrid/>
-        <w:spacing w:line="360" w:lineRule="auto"/>
-        <w:jc w:val="both"/>
-        <w:textAlignment w:val="auto"/>
-        <w:rPr>
-          <w:rFonts w:hint="eastAsia"/>
-          <w:sz w:val="21"/>
-          <w:szCs w:val="21"/>
-          <w:lang w:val="en-US" w:eastAsia="zh-CN"/>
-        </w:rPr>
-      </w:pPr>
-    </w:p>
-    <w:p>
-      <w:pPr>
-        <w:keepNext w:val="0"/>
-        <w:keepLines w:val="0"/>
-        <w:pageBreakBefore w:val="0"/>
-        <w:widowControl w:val="0"/>
-        <w:numPr>
-          <w:ilvl w:val="0"/>
-          <w:numId w:val="0"/>
-        </w:numPr>
-        <w:kinsoku/>
-        <w:wordWrap/>
-        <w:overflowPunct/>
-        <w:topLinePunct w:val="0"/>
-        <w:autoSpaceDE/>
-        <w:autoSpaceDN/>
-        <w:bidi w:val="0"/>
-        <w:adjustRightInd/>
-        <w:snapToGrid/>
-        <w:spacing w:line="360" w:lineRule="auto"/>
-        <w:jc w:val="both"/>
-        <w:textAlignment w:val="auto"/>
-        <w:rPr>
-          <w:rFonts w:hint="eastAsia"/>
-          <w:sz w:val="21"/>
-          <w:szCs w:val="21"/>
-          <w:lang w:val="en-US" w:eastAsia="zh-CN"/>
-        </w:rPr>
-      </w:pPr>
-    </w:p>
-    <w:p>
-      <w:pPr>
-        <w:keepNext w:val="0"/>
-        <w:keepLines w:val="0"/>
-        <w:pageBreakBefore w:val="0"/>
-        <w:widowControl w:val="0"/>
-        <w:numPr>
-          <w:ilvl w:val="0"/>
-          <w:numId w:val="0"/>
-        </w:numPr>
-        <w:kinsoku/>
-        <w:wordWrap/>
-        <w:overflowPunct/>
-        <w:topLinePunct w:val="0"/>
-        <w:autoSpaceDE/>
-        <w:autoSpaceDN/>
-        <w:bidi w:val="0"/>
-        <w:adjustRightInd/>
-        <w:snapToGrid/>
-        <w:spacing w:line="360" w:lineRule="auto"/>
-        <w:jc w:val="both"/>
-        <w:textAlignment w:val="auto"/>
-        <w:rPr>
-          <w:rFonts w:hint="eastAsia"/>
-          <w:sz w:val="21"/>
-          <w:szCs w:val="21"/>
-          <w:lang w:val="en-US" w:eastAsia="zh-CN"/>
-        </w:rPr>
-      </w:pPr>
-    </w:p>
-    <w:p>
-      <w:pPr>
-        <w:keepNext w:val="0"/>
-        <w:keepLines w:val="0"/>
-        <w:pageBreakBefore w:val="0"/>
-        <w:widowControl w:val="0"/>
-        <w:numPr>
-          <w:ilvl w:val="0"/>
-          <w:numId w:val="0"/>
-        </w:numPr>
-        <w:kinsoku/>
-        <w:wordWrap/>
-        <w:overflowPunct/>
-        <w:topLinePunct w:val="0"/>
-        <w:autoSpaceDE/>
-        <w:autoSpaceDN/>
-        <w:bidi w:val="0"/>
-        <w:adjustRightInd/>
-        <w:snapToGrid/>
-        <w:spacing w:line="360" w:lineRule="auto"/>
-        <w:jc w:val="both"/>
-        <w:textAlignment w:val="auto"/>
-        <w:rPr>
-          <w:rFonts w:hint="eastAsia"/>
-          <w:sz w:val="21"/>
-          <w:szCs w:val="21"/>
-          <w:lang w:val="en-US" w:eastAsia="zh-CN"/>
-        </w:rPr>
-      </w:pPr>
-    </w:p>
-    <w:p>
-      <w:pPr>
-        <w:keepNext w:val="0"/>
-        <w:keepLines w:val="0"/>
-        <w:pageBreakBefore w:val="0"/>
-        <w:widowControl w:val="0"/>
-        <w:numPr>
-          <w:ilvl w:val="0"/>
-          <w:numId w:val="0"/>
-        </w:numPr>
-        <w:kinsoku/>
-        <w:wordWrap/>
-        <w:overflowPunct/>
-        <w:topLinePunct w:val="0"/>
-        <w:autoSpaceDE/>
-        <w:autoSpaceDN/>
-        <w:bidi w:val="0"/>
-        <w:adjustRightInd/>
-        <w:snapToGrid/>
-        <w:spacing w:line="360" w:lineRule="auto"/>
-        <w:jc w:val="both"/>
-        <w:textAlignment w:val="auto"/>
-        <w:rPr>
-          <w:rFonts w:hint="eastAsia"/>
-          <w:sz w:val="21"/>
-          <w:szCs w:val="21"/>
-          <w:lang w:val="en-US" w:eastAsia="zh-CN"/>
-        </w:rPr>
-      </w:pPr>
-    </w:p>
-    <w:p>
-      <w:pPr>
-        <w:keepNext w:val="0"/>
-        <w:keepLines w:val="0"/>
-        <w:pageBreakBefore w:val="0"/>
-        <w:widowControl w:val="0"/>
-        <w:numPr>
-          <w:ilvl w:val="0"/>
-          <w:numId w:val="0"/>
-        </w:numPr>
-        <w:kinsoku/>
-        <w:wordWrap/>
-        <w:overflowPunct/>
-        <w:topLinePunct w:val="0"/>
-        <w:autoSpaceDE/>
-        <w:autoSpaceDN/>
-        <w:bidi w:val="0"/>
-        <w:adjustRightInd/>
-        <w:snapToGrid/>
-        <w:spacing w:line="360" w:lineRule="auto"/>
-        <w:jc w:val="both"/>
-        <w:textAlignment w:val="auto"/>
-        <w:rPr>
-          <w:rFonts w:hint="eastAsia"/>
-          <w:sz w:val="21"/>
-          <w:szCs w:val="21"/>
-          <w:lang w:val="en-US" w:eastAsia="zh-CN"/>
-        </w:rPr>
-      </w:pPr>
-    </w:p>
-    <w:p>
-      <w:pPr>
-        <w:keepNext w:val="0"/>
-        <w:keepLines w:val="0"/>
-        <w:pageBreakBefore w:val="0"/>
-        <w:widowControl w:val="0"/>
-        <w:numPr>
-          <w:ilvl w:val="0"/>
-          <w:numId w:val="0"/>
-        </w:numPr>
-        <w:kinsoku/>
-        <w:wordWrap/>
-        <w:overflowPunct/>
-        <w:topLinePunct w:val="0"/>
-        <w:autoSpaceDE/>
-        <w:autoSpaceDN/>
-        <w:bidi w:val="0"/>
-        <w:adjustRightInd/>
-        <w:snapToGrid/>
-        <w:spacing w:line="360" w:lineRule="auto"/>
-        <w:jc w:val="both"/>
-        <w:textAlignment w:val="auto"/>
-        <w:rPr>
-          <w:rFonts w:hint="eastAsia"/>
-          <w:sz w:val="21"/>
-          <w:szCs w:val="21"/>
-          <w:lang w:val="en-US" w:eastAsia="zh-CN"/>
-        </w:rPr>
-      </w:pPr>
-    </w:p>
-    <w:p>
-      <w:pPr>
-        <w:keepNext w:val="0"/>
-        <w:keepLines w:val="0"/>
-        <w:pageBreakBefore w:val="0"/>
-        <w:widowControl w:val="0"/>
-        <w:numPr>
-          <w:ilvl w:val="0"/>
-          <w:numId w:val="0"/>
-        </w:numPr>
-        <w:kinsoku/>
-        <w:wordWrap/>
-        <w:overflowPunct/>
-        <w:topLinePunct w:val="0"/>
-        <w:autoSpaceDE/>
-        <w:autoSpaceDN/>
-        <w:bidi w:val="0"/>
-        <w:adjustRightInd/>
-        <w:snapToGrid/>
-        <w:spacing w:line="360" w:lineRule="auto"/>
-        <w:jc w:val="both"/>
-        <w:textAlignment w:val="auto"/>
-        <w:rPr>
-          <w:rFonts w:hint="eastAsia"/>
-          <w:sz w:val="21"/>
-          <w:szCs w:val="21"/>
-          <w:lang w:val="en-US" w:eastAsia="zh-CN"/>
-        </w:rPr>
-      </w:pPr>
-    </w:p>
-    <w:p>
-      <w:pPr>
-        <w:keepNext w:val="0"/>
-        <w:keepLines w:val="0"/>
-        <w:pageBreakBefore w:val="0"/>
-        <w:widowControl w:val="0"/>
-        <w:numPr>
           <w:numId w:val="0"/>
         </w:numPr>
         <w:kinsoku/>
@@ -4618,6 +4219,7 @@
           <w:lang w:val="en-US" w:eastAsia="zh-CN"/>
         </w:rPr>
       </w:pPr>
+      <w:bookmarkStart w:id="0" w:name="_GoBack"/>
       <w:r>
         <w:rPr>
           <w:rFonts w:hint="eastAsia"/>
@@ -4628,6 +4230,7 @@
         <w:t>六、设计总结</w:t>
       </w:r>
     </w:p>
+    <w:bookmarkEnd w:id="0"/>
     <w:p>
       <w:pPr>
         <w:keepNext w:val="0"/>
